--- a/templates/template_checkout_act.docx
+++ b/templates/template_checkout_act.docx
@@ -13,18 +13,25 @@
         <w:rPr>
           <w:lang w:val="en-US"/>
         </w:rPr>
-        <w:t>IZBRAUKŠANAS UN GALĪGO NORĒĶINU AKTS</w:t>
-      </w:r>
-    </w:p>
-    <w:p>
-      <w:pPr>
-        <w:rPr>
-          <w:lang w:val="en-US"/>
-        </w:rPr>
-      </w:pPr>
-    </w:p>
-    <w:p>
-      <w:pPr>
+        <w:t>IZBRAUKŠ</w:t>
+      </w:r>
+      <w:r>
+        <w:rPr>
+          <w:lang w:val="en-US"/>
+        </w:rPr>
+        <w:t>ANAS UN GALĪGO NORĒĶINU AKTS</w:t>
+      </w:r>
+    </w:p>
+    <w:p>
+      <w:pPr>
+        <w:rPr>
+          <w:lang w:val="en-US"/>
+        </w:rPr>
+      </w:pPr>
+    </w:p>
+    <w:p>
+      <w:pPr>
+        <w:jc w:val="right"/>
         <w:rPr>
           <w:lang w:val="en-US"/>
         </w:rPr>
@@ -49,57 +56,117 @@
           <w:lang w:val="en-US"/>
         </w:rPr>
       </w:pPr>
-      <w:r>
-        <w:rPr>
-          <w:lang w:val="en-US"/>
-        </w:rPr>
-        <w:t>Mēs, apakšā parakstījušies:</w:t>
-      </w:r>
-    </w:p>
-    <w:p>
-      <w:pPr>
-        <w:rPr>
-          <w:lang w:val="en-US"/>
-        </w:rPr>
-      </w:pPr>
-    </w:p>
-    <w:p>
-      <w:pPr>
-        <w:rPr>
-          <w:lang w:val="en-US"/>
-        </w:rPr>
-      </w:pPr>
-      <w:r>
-        <w:rPr>
-          <w:lang w:val="en-US"/>
-        </w:rPr>
-        <w:t>Īrnieks: {{CLIENT_NAME}}</w:t>
-      </w:r>
-    </w:p>
-    <w:p>
-      <w:pPr>
-        <w:rPr>
-          <w:lang w:val="en-US"/>
-        </w:rPr>
-      </w:pPr>
-      <w:r>
-        <w:rPr>
-          <w:lang w:val="en-US"/>
-        </w:rPr>
-        <w:t>Personas kods / ID: {{CLIENT_ID}}</w:t>
-      </w:r>
-    </w:p>
-    <w:p>
-      <w:pPr>
-        <w:rPr>
-          <w:lang w:val="en-US"/>
-        </w:rPr>
-      </w:pPr>
-      <w:r>
-        <w:rPr>
-          <w:lang w:val="en-US"/>
-        </w:rPr>
-        <w:t>Tālrunis: {{CLIENT_NUMBER}}</w:t>
+      <w:proofErr w:type="spellStart"/>
+      <w:r>
+        <w:rPr>
+          <w:lang w:val="en-US"/>
+        </w:rPr>
+        <w:t>Īrnieka</w:t>
+      </w:r>
+      <w:proofErr w:type="spellEnd"/>
+      <w:r>
+        <w:rPr>
+          <w:lang w:val="en-US"/>
+        </w:rPr>
+        <w:t xml:space="preserve"> </w:t>
+      </w:r>
+      <w:proofErr w:type="spellStart"/>
+      <w:r>
+        <w:rPr>
+          <w:lang w:val="en-US"/>
+        </w:rPr>
+        <w:t>dati</w:t>
+      </w:r>
+      <w:proofErr w:type="spellEnd"/>
+    </w:p>
+    <w:p>
+      <w:pPr>
+        <w:rPr>
+          <w:lang w:val="en-US"/>
+        </w:rPr>
+      </w:pPr>
+    </w:p>
+    <w:p>
+      <w:pPr>
+        <w:rPr>
+          <w:lang w:val="en-US"/>
+        </w:rPr>
+      </w:pPr>
+      <w:proofErr w:type="spellStart"/>
+      <w:r>
+        <w:rPr>
+          <w:lang w:val="en-US"/>
+        </w:rPr>
+        <w:t>Vārds</w:t>
+      </w:r>
+      <w:proofErr w:type="spellEnd"/>
+      <w:r>
+        <w:rPr>
+          <w:lang w:val="en-US"/>
+        </w:rPr>
+        <w:t xml:space="preserve">, </w:t>
+      </w:r>
+      <w:proofErr w:type="spellStart"/>
+      <w:r>
+        <w:rPr>
+          <w:lang w:val="en-US"/>
+        </w:rPr>
+        <w:t>uzvārds</w:t>
+      </w:r>
+      <w:proofErr w:type="spellEnd"/>
+      <w:r>
+        <w:rPr>
+          <w:lang w:val="en-US"/>
+        </w:rPr>
+        <w:t>: {{CLIENT_NAME}}</w:t>
+      </w:r>
+    </w:p>
+    <w:p>
+      <w:pPr>
+        <w:rPr>
+          <w:lang w:val="en-US"/>
+        </w:rPr>
+      </w:pPr>
+      <w:r>
+        <w:rPr>
+          <w:lang w:val="en-US"/>
+        </w:rPr>
+        <w:t xml:space="preserve">Personas </w:t>
+      </w:r>
+      <w:proofErr w:type="spellStart"/>
+      <w:r>
+        <w:rPr>
+          <w:lang w:val="en-US"/>
+        </w:rPr>
+        <w:t>kods</w:t>
+      </w:r>
+      <w:proofErr w:type="spellEnd"/>
+      <w:r>
+        <w:rPr>
+          <w:lang w:val="en-US"/>
+        </w:rPr>
+        <w:t xml:space="preserve"> / ID: {{CLIENT_ID}}</w:t>
+      </w:r>
+    </w:p>
+    <w:p>
+      <w:pPr>
+        <w:rPr>
+          <w:lang w:val="en-US"/>
+        </w:rPr>
+      </w:pPr>
+      <w:proofErr w:type="spellStart"/>
+      <w:r>
+        <w:rPr>
+          <w:lang w:val="en-US"/>
+        </w:rPr>
+        <w:t>Tālrunis</w:t>
+      </w:r>
+      <w:proofErr w:type="spellEnd"/>
+      <w:r>
+        <w:rPr>
+          <w:lang w:val="en-US"/>
+        </w:rPr>
+        <w:t>: {{CLIENT_NUMBER}}</w:t>
       </w:r>
     </w:p>
     <w:p>
@@ -121,144 +188,278 @@
           <w:lang w:val="en-US"/>
         </w:rPr>
       </w:pPr>
-      <w:r>
-        <w:rPr>
-          <w:lang w:val="en-US"/>
-        </w:rPr>
-        <w:t>Adrese: {{CLIENT_ADDRESS}}</w:t>
-      </w:r>
-    </w:p>
-    <w:p>
-      <w:pPr>
-        <w:rPr>
-          <w:lang w:val="en-US"/>
-        </w:rPr>
-      </w:pPr>
-    </w:p>
-    <w:p>
-      <w:pPr>
-        <w:rPr>
-          <w:lang w:val="en-US"/>
-        </w:rPr>
-      </w:pPr>
-      <w:r>
-        <w:rPr>
-          <w:lang w:val="en-US"/>
-        </w:rPr>
-        <w:t>Pamatojoties uz īres līgumu Nr. {{CONTRACT_CODE}}, īrējamais īpašums:</w:t>
-      </w:r>
-    </w:p>
-    <w:p>
-      <w:pPr>
-        <w:rPr>
-          <w:lang w:val="en-US"/>
-        </w:rPr>
-      </w:pPr>
-    </w:p>
-    <w:p>
-      <w:pPr>
-        <w:rPr>
-          <w:lang w:val="en-US"/>
-        </w:rPr>
-      </w:pPr>
-      <w:r>
-        <w:rPr>
-          <w:lang w:val="en-US"/>
-        </w:rPr>
-        <w:t>Dzīvokļa numurs: {{FLAT_NUMBER}}</w:t>
-      </w:r>
-    </w:p>
-    <w:p>
-      <w:pPr>
-        <w:rPr>
-          <w:lang w:val="en-US"/>
-        </w:rPr>
-      </w:pPr>
-    </w:p>
-    <w:p>
-      <w:pPr>
-        <w:rPr>
-          <w:lang w:val="en-US"/>
-        </w:rPr>
-      </w:pPr>
-      <w:r>
-        <w:rPr>
-          <w:lang w:val="en-US"/>
-        </w:rPr>
-        <w:t>tika atbrīvots {{ACTUAL_CHECKOUT_DATE}} plkst. {{CHECKOUT_TIME}}.</w:t>
-      </w:r>
-    </w:p>
-    <w:p>
-      <w:pPr>
-        <w:rPr>
-          <w:lang w:val="en-US"/>
-        </w:rPr>
-      </w:pPr>
-    </w:p>
-    <w:p>
-      <w:pPr>
-        <w:rPr>
-          <w:lang w:val="en-US"/>
-        </w:rPr>
-      </w:pPr>
-      <w:r>
-        <w:rPr>
-          <w:lang w:val="en-US"/>
-        </w:rPr>
-        <w:t>1. Izbraukšanas veids</w:t>
-      </w:r>
-    </w:p>
-    <w:p>
-      <w:pPr>
-        <w:rPr>
-          <w:lang w:val="en-US"/>
-        </w:rPr>
-      </w:pPr>
-    </w:p>
-    <w:p>
-      <w:pPr>
-        <w:rPr>
-          <w:lang w:val="en-US"/>
-        </w:rPr>
-      </w:pPr>
-      <w:r>
-        <w:rPr>
-          <w:lang w:val="en-US"/>
-        </w:rPr>
-        <w:t>Priekšlaicīga izbraukšana: {{EARLY_CHECKOUT}}</w:t>
-      </w:r>
-    </w:p>
-    <w:p>
-      <w:pPr>
-        <w:rPr>
-          <w:lang w:val="en-US"/>
-        </w:rPr>
-      </w:pPr>
-      <w:r>
-        <w:rPr>
-          <w:lang w:val="en-US"/>
-        </w:rPr>
-        <w:t>Iniciators: {{EARLY_INITIATOR}}</w:t>
-      </w:r>
-    </w:p>
-    <w:p>
-      <w:pPr>
-        <w:rPr>
-          <w:lang w:val="en-US"/>
-        </w:rPr>
-      </w:pPr>
-    </w:p>
-    <w:p>
-      <w:pPr>
-        <w:rPr>
-          <w:lang w:val="en-US"/>
-        </w:rPr>
-      </w:pPr>
-      <w:r>
-        <w:rPr>
-          <w:lang w:val="en-US"/>
-        </w:rPr>
-        <w:t>Priekšlaicīgas izbraukšanas iemesls:</w:t>
+      <w:proofErr w:type="spellStart"/>
+      <w:r>
+        <w:rPr>
+          <w:lang w:val="en-US"/>
+        </w:rPr>
+        <w:t>Adrese</w:t>
+      </w:r>
+      <w:proofErr w:type="spellEnd"/>
+      <w:r>
+        <w:rPr>
+          <w:lang w:val="en-US"/>
+        </w:rPr>
+        <w:t>: {{CLIENT_ADDRESS}}</w:t>
+      </w:r>
+    </w:p>
+    <w:p>
+      <w:pPr>
+        <w:rPr>
+          <w:lang w:val="en-US"/>
+        </w:rPr>
+      </w:pPr>
+    </w:p>
+    <w:p>
+      <w:pPr>
+        <w:rPr>
+          <w:lang w:val="en-US"/>
+        </w:rPr>
+      </w:pPr>
+      <w:proofErr w:type="spellStart"/>
+      <w:r>
+        <w:rPr>
+          <w:lang w:val="en-US"/>
+        </w:rPr>
+        <w:t>Pamatojoties</w:t>
+      </w:r>
+      <w:proofErr w:type="spellEnd"/>
+      <w:r>
+        <w:rPr>
+          <w:lang w:val="en-US"/>
+        </w:rPr>
+        <w:t xml:space="preserve"> </w:t>
+      </w:r>
+      <w:proofErr w:type="spellStart"/>
+      <w:r>
+        <w:rPr>
+          <w:lang w:val="en-US"/>
+        </w:rPr>
+        <w:t>uz</w:t>
+      </w:r>
+      <w:proofErr w:type="spellEnd"/>
+      <w:r>
+        <w:rPr>
+          <w:lang w:val="en-US"/>
+        </w:rPr>
+        <w:t xml:space="preserve"> </w:t>
+      </w:r>
+      <w:proofErr w:type="spellStart"/>
+      <w:r>
+        <w:rPr>
+          <w:lang w:val="en-US"/>
+        </w:rPr>
+        <w:t>īres</w:t>
+      </w:r>
+      <w:proofErr w:type="spellEnd"/>
+      <w:r>
+        <w:rPr>
+          <w:lang w:val="en-US"/>
+        </w:rPr>
+        <w:t xml:space="preserve"> </w:t>
+      </w:r>
+      <w:proofErr w:type="spellStart"/>
+      <w:r>
+        <w:rPr>
+          <w:lang w:val="en-US"/>
+        </w:rPr>
+        <w:t>līgumu</w:t>
+      </w:r>
+      <w:proofErr w:type="spellEnd"/>
+      <w:r>
+        <w:rPr>
+          <w:lang w:val="en-US"/>
+        </w:rPr>
+        <w:t xml:space="preserve"> Nr. {{CONTRACT_CODE}}, </w:t>
+      </w:r>
+      <w:proofErr w:type="spellStart"/>
+      <w:r>
+        <w:rPr>
+          <w:lang w:val="en-US"/>
+        </w:rPr>
+        <w:t>dzīvoklis</w:t>
+      </w:r>
+      <w:proofErr w:type="spellEnd"/>
+      <w:r>
+        <w:rPr>
+          <w:lang w:val="en-US"/>
+        </w:rPr>
+        <w:t xml:space="preserve"> Nr. {{FLAT_NUMBER}} tika </w:t>
+      </w:r>
+      <w:proofErr w:type="spellStart"/>
+      <w:r>
+        <w:rPr>
+          <w:lang w:val="en-US"/>
+        </w:rPr>
+        <w:t>atbrīvots</w:t>
+      </w:r>
+      <w:proofErr w:type="spellEnd"/>
+      <w:r>
+        <w:rPr>
+          <w:lang w:val="en-US"/>
+        </w:rPr>
+        <w:t xml:space="preserve"> {{ACTUAL_CHECKOUT_DATE}} </w:t>
+      </w:r>
+      <w:proofErr w:type="spellStart"/>
+      <w:r>
+        <w:rPr>
+          <w:lang w:val="en-US"/>
+        </w:rPr>
+        <w:t>plkst</w:t>
+      </w:r>
+      <w:proofErr w:type="spellEnd"/>
+      <w:r>
+        <w:rPr>
+          <w:lang w:val="en-US"/>
+        </w:rPr>
+        <w:t>. {{CHECKOUT_TIME}}.</w:t>
+      </w:r>
+    </w:p>
+    <w:p>
+      <w:pPr>
+        <w:rPr>
+          <w:lang w:val="en-US"/>
+        </w:rPr>
+      </w:pPr>
+    </w:p>
+    <w:p>
+      <w:pPr>
+        <w:rPr>
+          <w:lang w:val="en-US"/>
+        </w:rPr>
+      </w:pPr>
+      <w:proofErr w:type="spellStart"/>
+      <w:r>
+        <w:rPr>
+          <w:lang w:val="en-US"/>
+        </w:rPr>
+        <w:t>Izbraukšanas</w:t>
+      </w:r>
+      <w:proofErr w:type="spellEnd"/>
+      <w:r>
+        <w:rPr>
+          <w:lang w:val="en-US"/>
+        </w:rPr>
+        <w:t xml:space="preserve"> </w:t>
+      </w:r>
+      <w:proofErr w:type="spellStart"/>
+      <w:r>
+        <w:rPr>
+          <w:lang w:val="en-US"/>
+        </w:rPr>
+        <w:t>veids</w:t>
+      </w:r>
+      <w:proofErr w:type="spellEnd"/>
+    </w:p>
+    <w:p>
+      <w:pPr>
+        <w:rPr>
+          <w:lang w:val="en-US"/>
+        </w:rPr>
+      </w:pPr>
+    </w:p>
+    <w:p>
+      <w:pPr>
+        <w:rPr>
+          <w:lang w:val="en-US"/>
+        </w:rPr>
+      </w:pPr>
+      <w:r>
+        <w:rPr>
+          <w:lang w:val="en-US"/>
+        </w:rPr>
+        <w:t xml:space="preserve">Priekšlaicīga </w:t>
+      </w:r>
+      <w:proofErr w:type="spellStart"/>
+      <w:r>
+        <w:rPr>
+          <w:lang w:val="en-US"/>
+        </w:rPr>
+        <w:t>izbraukšana</w:t>
+      </w:r>
+      <w:proofErr w:type="spellEnd"/>
+      <w:r>
+        <w:rPr>
+          <w:lang w:val="en-US"/>
+        </w:rPr>
+        <w:t>: {{EARLY_CHECKOUT}}</w:t>
+      </w:r>
+    </w:p>
+    <w:p>
+      <w:pPr>
+        <w:rPr>
+          <w:lang w:val="en-US"/>
+        </w:rPr>
+      </w:pPr>
+      <w:proofErr w:type="spellStart"/>
+      <w:r>
+        <w:rPr>
+          <w:lang w:val="en-US"/>
+        </w:rPr>
+        <w:t>Iniciators</w:t>
+      </w:r>
+      <w:proofErr w:type="spellEnd"/>
+      <w:r>
+        <w:rPr>
+          <w:lang w:val="en-US"/>
+        </w:rPr>
+        <w:t>: {{EARLY_INITIATOR}}</w:t>
+      </w:r>
+    </w:p>
+    <w:p>
+      <w:pPr>
+        <w:rPr>
+          <w:lang w:val="en-US"/>
+        </w:rPr>
+      </w:pPr>
+    </w:p>
+    <w:p>
+      <w:pPr>
+        <w:rPr>
+          <w:lang w:val="en-US"/>
+        </w:rPr>
+      </w:pPr>
+      <w:proofErr w:type="spellStart"/>
+      <w:r>
+        <w:rPr>
+          <w:lang w:val="en-US"/>
+        </w:rPr>
+        <w:t>Priekšlaicīgas</w:t>
+      </w:r>
+      <w:proofErr w:type="spellEnd"/>
+      <w:r>
+        <w:rPr>
+          <w:lang w:val="en-US"/>
+        </w:rPr>
+        <w:t xml:space="preserve"> </w:t>
+      </w:r>
+      <w:proofErr w:type="spellStart"/>
+      <w:r>
+        <w:rPr>
+          <w:lang w:val="en-US"/>
+        </w:rPr>
+        <w:t>izbraukšanas</w:t>
+      </w:r>
+      <w:proofErr w:type="spellEnd"/>
+      <w:r>
+        <w:rPr>
+          <w:lang w:val="en-US"/>
+        </w:rPr>
+        <w:t xml:space="preserve"> </w:t>
+      </w:r>
+      <w:proofErr w:type="spellStart"/>
+      <w:r>
+        <w:rPr>
+          <w:lang w:val="en-US"/>
+        </w:rPr>
+        <w:t>iemesls</w:t>
+      </w:r>
+      <w:proofErr w:type="spellEnd"/>
+      <w:r>
+        <w:rPr>
+          <w:lang w:val="en-US"/>
+        </w:rPr>
+        <w:t>:</w:t>
       </w:r>
     </w:p>
     <w:p>
@@ -287,593 +488,989 @@
           <w:lang w:val="en-US"/>
         </w:rPr>
       </w:pPr>
-      <w:r>
-        <w:rPr>
-          <w:lang w:val="en-US"/>
-        </w:rPr>
-        <w:t>2. Dzīvošanas periods</w:t>
-      </w:r>
-    </w:p>
-    <w:p>
-      <w:pPr>
-        <w:rPr>
-          <w:lang w:val="en-US"/>
-        </w:rPr>
-      </w:pPr>
-    </w:p>
-    <w:p>
-      <w:pPr>
-        <w:rPr>
-          <w:lang w:val="en-US"/>
-        </w:rPr>
-      </w:pPr>
-      <w:r>
-        <w:rPr>
-          <w:lang w:val="en-US"/>
-        </w:rPr>
-        <w:t>Iebraukšanas datums: {{START_DATE}}</w:t>
-      </w:r>
-    </w:p>
-    <w:p>
-      <w:pPr>
-        <w:rPr>
-          <w:lang w:val="en-US"/>
-        </w:rPr>
-      </w:pPr>
-      <w:r>
-        <w:rPr>
-          <w:lang w:val="en-US"/>
-        </w:rPr>
-        <w:t>Plānotais izbraukšanas datums: {{END_DATE}}</w:t>
-      </w:r>
-    </w:p>
-    <w:p>
-      <w:pPr>
-        <w:rPr>
-          <w:lang w:val="en-US"/>
-        </w:rPr>
-      </w:pPr>
-      <w:r>
-        <w:rPr>
-          <w:lang w:val="en-US"/>
-        </w:rPr>
-        <w:t>Faktiskais izbraukšanas datums: {{ACTUAL_CHECKOUT_DATE}}</w:t>
-      </w:r>
-    </w:p>
-    <w:p>
-      <w:pPr>
-        <w:rPr>
-          <w:lang w:val="en-US"/>
-        </w:rPr>
-      </w:pPr>
-    </w:p>
-    <w:p>
-      <w:pPr>
-        <w:rPr>
-          <w:lang w:val="en-US"/>
-        </w:rPr>
-      </w:pPr>
-      <w:r>
-        <w:rPr>
-          <w:lang w:val="en-US"/>
-        </w:rPr>
+      <w:proofErr w:type="spellStart"/>
+      <w:r>
+        <w:rPr>
+          <w:lang w:val="en-US"/>
+        </w:rPr>
+        <w:t>Dzīvošanas</w:t>
+      </w:r>
+      <w:proofErr w:type="spellEnd"/>
+      <w:r>
+        <w:rPr>
+          <w:lang w:val="en-US"/>
+        </w:rPr>
+        <w:t xml:space="preserve"> periods</w:t>
+      </w:r>
+    </w:p>
+    <w:p>
+      <w:pPr>
+        <w:rPr>
+          <w:lang w:val="en-US"/>
+        </w:rPr>
+      </w:pPr>
+    </w:p>
+    <w:p>
+      <w:pPr>
+        <w:rPr>
+          <w:lang w:val="en-US"/>
+        </w:rPr>
+      </w:pPr>
+      <w:proofErr w:type="spellStart"/>
+      <w:r>
+        <w:rPr>
+          <w:lang w:val="en-US"/>
+        </w:rPr>
+        <w:t>Iebraukšanas</w:t>
+      </w:r>
+      <w:proofErr w:type="spellEnd"/>
+      <w:r>
+        <w:rPr>
+          <w:lang w:val="en-US"/>
+        </w:rPr>
+        <w:t xml:space="preserve"> datums: {{START_DATE}}</w:t>
+      </w:r>
+    </w:p>
+    <w:p>
+      <w:pPr>
+        <w:rPr>
+          <w:lang w:val="en-US"/>
+        </w:rPr>
+      </w:pPr>
+      <w:proofErr w:type="spellStart"/>
+      <w:r>
+        <w:rPr>
+          <w:lang w:val="en-US"/>
+        </w:rPr>
+        <w:t>Plānotais</w:t>
+      </w:r>
+      <w:proofErr w:type="spellEnd"/>
+      <w:r>
+        <w:rPr>
+          <w:lang w:val="en-US"/>
+        </w:rPr>
+        <w:t xml:space="preserve"> </w:t>
+      </w:r>
+      <w:proofErr w:type="spellStart"/>
+      <w:r>
+        <w:rPr>
+          <w:lang w:val="en-US"/>
+        </w:rPr>
+        <w:t>izbraukšanas</w:t>
+      </w:r>
+      <w:proofErr w:type="spellEnd"/>
+      <w:r>
+        <w:rPr>
+          <w:lang w:val="en-US"/>
+        </w:rPr>
+        <w:t xml:space="preserve"> datums: {{END_DATE}}</w:t>
+      </w:r>
+    </w:p>
+    <w:p>
+      <w:pPr>
+        <w:rPr>
+          <w:lang w:val="en-US"/>
+        </w:rPr>
+      </w:pPr>
+      <w:proofErr w:type="spellStart"/>
+      <w:r>
+        <w:rPr>
+          <w:lang w:val="en-US"/>
+        </w:rPr>
+        <w:t>Faktiskais</w:t>
+      </w:r>
+      <w:proofErr w:type="spellEnd"/>
+      <w:r>
+        <w:rPr>
+          <w:lang w:val="en-US"/>
+        </w:rPr>
+        <w:t xml:space="preserve"> </w:t>
+      </w:r>
+      <w:proofErr w:type="spellStart"/>
+      <w:r>
+        <w:rPr>
+          <w:lang w:val="en-US"/>
+        </w:rPr>
+        <w:t>izbraukšanas</w:t>
+      </w:r>
+      <w:proofErr w:type="spellEnd"/>
+      <w:r>
+        <w:rPr>
+          <w:lang w:val="en-US"/>
+        </w:rPr>
+        <w:t xml:space="preserve"> datums: {{ACTUAL_CHECKOUT_DATE}}</w:t>
+      </w:r>
+    </w:p>
+    <w:p>
+      <w:pPr>
+        <w:rPr>
+          <w:lang w:val="en-US"/>
+        </w:rPr>
+      </w:pPr>
+    </w:p>
+    <w:p>
+      <w:pPr>
+        <w:rPr>
+          <w:lang w:val="en-US"/>
+        </w:rPr>
+      </w:pPr>
+      <w:proofErr w:type="spellStart"/>
+      <w:r>
+        <w:rPr>
+          <w:lang w:val="en-US"/>
+        </w:rPr>
+        <w:t>Nodzīvotas</w:t>
+      </w:r>
+      <w:proofErr w:type="spellEnd"/>
+      <w:r>
+        <w:rPr>
+          <w:lang w:val="en-US"/>
+        </w:rPr>
+        <w:t xml:space="preserve"> </w:t>
+      </w:r>
+      <w:proofErr w:type="spellStart"/>
+      <w:r>
+        <w:rPr>
+          <w:lang w:val="en-US"/>
+        </w:rPr>
+        <w:t>naktis</w:t>
+      </w:r>
+      <w:proofErr w:type="spellEnd"/>
+      <w:r>
+        <w:rPr>
+          <w:lang w:val="en-US"/>
+        </w:rPr>
+        <w:t>: {{LIVED_NIGHTS}}</w:t>
+      </w:r>
+    </w:p>
+    <w:p>
+      <w:pPr>
+        <w:rPr>
+          <w:lang w:val="en-US"/>
+        </w:rPr>
+      </w:pPr>
+      <w:proofErr w:type="spellStart"/>
+      <w:r>
+        <w:rPr>
+          <w:lang w:val="en-US"/>
+        </w:rPr>
+        <w:t>Nenodzīvotas</w:t>
+      </w:r>
+      <w:proofErr w:type="spellEnd"/>
+      <w:r>
+        <w:rPr>
+          <w:lang w:val="en-US"/>
+        </w:rPr>
+        <w:t xml:space="preserve"> </w:t>
+      </w:r>
+      <w:proofErr w:type="spellStart"/>
+      <w:r>
+        <w:rPr>
+          <w:lang w:val="en-US"/>
+        </w:rPr>
+        <w:t>naktis</w:t>
+      </w:r>
+      <w:proofErr w:type="spellEnd"/>
+      <w:r>
+        <w:rPr>
+          <w:lang w:val="en-US"/>
+        </w:rPr>
+        <w:t>: {{UNUSED_NIGHTS}}</w:t>
+      </w:r>
+    </w:p>
+    <w:p>
+      <w:pPr>
+        <w:rPr>
+          <w:lang w:val="en-US"/>
+        </w:rPr>
+      </w:pPr>
+    </w:p>
+    <w:p>
+      <w:pPr>
+        <w:rPr>
+          <w:lang w:val="en-US"/>
+        </w:rPr>
+      </w:pPr>
+      <w:proofErr w:type="spellStart"/>
+      <w:r>
+        <w:rPr>
+          <w:lang w:val="en-US"/>
+        </w:rPr>
+        <w:t>Finanšu</w:t>
+      </w:r>
+      <w:proofErr w:type="spellEnd"/>
+      <w:r>
+        <w:rPr>
+          <w:lang w:val="en-US"/>
+        </w:rPr>
+        <w:t xml:space="preserve"> </w:t>
+      </w:r>
+      <w:proofErr w:type="spellStart"/>
+      <w:r>
+        <w:rPr>
+          <w:lang w:val="en-US"/>
+        </w:rPr>
+        <w:t>aprēķins</w:t>
+      </w:r>
+      <w:proofErr w:type="spellEnd"/>
+    </w:p>
+    <w:p>
+      <w:pPr>
+        <w:rPr>
+          <w:lang w:val="en-US"/>
+        </w:rPr>
+      </w:pPr>
+    </w:p>
+    <w:p>
+      <w:pPr>
+        <w:rPr>
+          <w:lang w:val="en-US"/>
+        </w:rPr>
+      </w:pPr>
+      <w:r>
+        <w:rPr>
+          <w:lang w:val="en-US"/>
+        </w:rPr>
+        <w:t xml:space="preserve">Cena par </w:t>
+      </w:r>
+      <w:proofErr w:type="spellStart"/>
+      <w:r>
+        <w:rPr>
+          <w:lang w:val="en-US"/>
+        </w:rPr>
+        <w:t>nenodzīvotajām</w:t>
+      </w:r>
+      <w:proofErr w:type="spellEnd"/>
+      <w:r>
+        <w:rPr>
+          <w:lang w:val="en-US"/>
+        </w:rPr>
+        <w:t xml:space="preserve"> </w:t>
+      </w:r>
+      <w:proofErr w:type="spellStart"/>
+      <w:r>
+        <w:rPr>
+          <w:lang w:val="en-US"/>
+        </w:rPr>
+        <w:t>naktīm</w:t>
+      </w:r>
+      <w:proofErr w:type="spellEnd"/>
+      <w:r>
+        <w:rPr>
+          <w:lang w:val="en-US"/>
+        </w:rPr>
+        <w:t>: {{REFUND_UNUSED_AMOUNT}} €</w:t>
+      </w:r>
+    </w:p>
+    <w:p>
+      <w:pPr>
+        <w:rPr>
+          <w:lang w:val="en-US"/>
+        </w:rPr>
+      </w:pPr>
+      <w:proofErr w:type="spellStart"/>
+      <w:r>
+        <w:rPr>
+          <w:lang w:val="en-US"/>
+        </w:rPr>
+        <w:t>Drošības</w:t>
+      </w:r>
+      <w:proofErr w:type="spellEnd"/>
+      <w:r>
+        <w:rPr>
+          <w:lang w:val="en-US"/>
+        </w:rPr>
+        <w:t xml:space="preserve"> </w:t>
+      </w:r>
+      <w:proofErr w:type="spellStart"/>
+      <w:r>
+        <w:rPr>
+          <w:lang w:val="en-US"/>
+        </w:rPr>
+        <w:t>depozīts</w:t>
+      </w:r>
+      <w:proofErr w:type="spellEnd"/>
+      <w:r>
+        <w:rPr>
+          <w:lang w:val="en-US"/>
+        </w:rPr>
+        <w:t>: {{DEPOSIT}} €</w:t>
+      </w:r>
+    </w:p>
+    <w:p>
+      <w:pPr>
+        <w:rPr>
+          <w:lang w:val="en-US"/>
+        </w:rPr>
+      </w:pPr>
+      <w:proofErr w:type="spellStart"/>
+      <w:r>
+        <w:rPr>
+          <w:lang w:val="en-US"/>
+        </w:rPr>
+        <w:t>Sodu</w:t>
+      </w:r>
+      <w:proofErr w:type="spellEnd"/>
+      <w:r>
+        <w:rPr>
+          <w:lang w:val="en-US"/>
+        </w:rPr>
+        <w:t xml:space="preserve"> / </w:t>
+      </w:r>
+      <w:proofErr w:type="spellStart"/>
+      <w:r>
+        <w:rPr>
+          <w:lang w:val="en-US"/>
+        </w:rPr>
+        <w:t>ieturējumu</w:t>
+      </w:r>
+      <w:proofErr w:type="spellEnd"/>
+      <w:r>
+        <w:rPr>
+          <w:lang w:val="en-US"/>
+        </w:rPr>
+        <w:t xml:space="preserve"> summa: {{PENALTIES_TOTAL}} €</w:t>
+      </w:r>
+    </w:p>
+    <w:p>
+      <w:pPr>
+        <w:rPr>
+          <w:lang w:val="en-US"/>
+        </w:rPr>
+      </w:pPr>
+    </w:p>
+    <w:p>
+      <w:pPr>
+        <w:rPr>
+          <w:lang w:val="en-US"/>
+        </w:rPr>
+      </w:pPr>
+      <w:proofErr w:type="spellStart"/>
+      <w:r>
+        <w:rPr>
+          <w:lang w:val="en-US"/>
+        </w:rPr>
+        <w:t>Faktiski</w:t>
+      </w:r>
+      <w:proofErr w:type="spellEnd"/>
+      <w:r>
+        <w:rPr>
+          <w:lang w:val="en-US"/>
+        </w:rPr>
+        <w:t xml:space="preserve"> </w:t>
+      </w:r>
+      <w:proofErr w:type="spellStart"/>
+      <w:r>
+        <w:rPr>
+          <w:lang w:val="en-US"/>
+        </w:rPr>
+        <w:t>atmaksāts</w:t>
+      </w:r>
+      <w:proofErr w:type="spellEnd"/>
+      <w:r>
+        <w:rPr>
+          <w:lang w:val="en-US"/>
+        </w:rPr>
+        <w:t xml:space="preserve"> </w:t>
+      </w:r>
+      <w:proofErr w:type="spellStart"/>
+      <w:r>
+        <w:rPr>
+          <w:lang w:val="en-US"/>
+        </w:rPr>
+        <w:t>īrniekam</w:t>
+      </w:r>
+      <w:proofErr w:type="spellEnd"/>
+      <w:r>
+        <w:rPr>
+          <w:lang w:val="en-US"/>
+        </w:rPr>
+        <w:t>: {{FINAL_REFUND_AMOUNT}} €</w:t>
+      </w:r>
+    </w:p>
+    <w:p>
+      <w:pPr>
+        <w:rPr>
+          <w:lang w:val="en-US"/>
+        </w:rPr>
+      </w:pPr>
+      <w:proofErr w:type="spellStart"/>
+      <w:r>
+        <w:rPr>
+          <w:lang w:val="en-US"/>
+        </w:rPr>
+        <w:t>Īrnieka</w:t>
+      </w:r>
+      <w:proofErr w:type="spellEnd"/>
+      <w:r>
+        <w:rPr>
+          <w:lang w:val="en-US"/>
+        </w:rPr>
+        <w:t xml:space="preserve"> </w:t>
+      </w:r>
+      <w:proofErr w:type="spellStart"/>
+      <w:r>
+        <w:rPr>
+          <w:lang w:val="en-US"/>
+        </w:rPr>
+        <w:t>parāds</w:t>
+      </w:r>
+      <w:proofErr w:type="spellEnd"/>
+      <w:r>
+        <w:rPr>
+          <w:lang w:val="en-US"/>
+        </w:rPr>
+        <w:t>: {{EXTRA_DUE_AMOUNT}} €</w:t>
+      </w:r>
+    </w:p>
+    <w:p>
+      <w:pPr>
+        <w:rPr>
+          <w:lang w:val="en-US"/>
+        </w:rPr>
+      </w:pPr>
+    </w:p>
+    <w:p>
+      <w:pPr>
+        <w:rPr>
+          <w:lang w:val="en-US"/>
+        </w:rPr>
+      </w:pPr>
+      <w:proofErr w:type="spellStart"/>
+      <w:r>
+        <w:rPr>
+          <w:lang w:val="en-US"/>
+        </w:rPr>
+        <w:t>Pārkāpumi</w:t>
+      </w:r>
+      <w:proofErr w:type="spellEnd"/>
+    </w:p>
+    <w:p>
+      <w:pPr>
+        <w:rPr>
+          <w:lang w:val="en-US"/>
+        </w:rPr>
+      </w:pPr>
+    </w:p>
+    <w:p>
+      <w:pPr>
+        <w:rPr>
+          <w:lang w:val="en-US"/>
+        </w:rPr>
+      </w:pPr>
+      <w:r>
+        <w:rPr>
+          <w:lang w:val="en-US"/>
+        </w:rPr>
+        <w:t>{{VIOLATIONS_TABLE}}</w:t>
+      </w:r>
+    </w:p>
+    <w:p>
+      <w:pPr>
+        <w:rPr>
+          <w:lang w:val="en-US"/>
+        </w:rPr>
+      </w:pPr>
+    </w:p>
+    <w:p>
+      <w:pPr>
+        <w:rPr>
+          <w:lang w:val="en-US"/>
+        </w:rPr>
+      </w:pPr>
+      <w:proofErr w:type="spellStart"/>
+      <w:r>
+        <w:rPr>
+          <w:lang w:val="en-US"/>
+        </w:rPr>
+        <w:t>Pušu</w:t>
+      </w:r>
+      <w:proofErr w:type="spellEnd"/>
+      <w:r>
+        <w:rPr>
+          <w:lang w:val="en-US"/>
+        </w:rPr>
+        <w:t xml:space="preserve"> </w:t>
+      </w:r>
+      <w:proofErr w:type="spellStart"/>
+      <w:r>
+        <w:rPr>
+          <w:lang w:val="en-US"/>
+        </w:rPr>
+        <w:t>apliecinājums</w:t>
+      </w:r>
+      <w:proofErr w:type="spellEnd"/>
+    </w:p>
+    <w:p>
+      <w:pPr>
+        <w:rPr>
+          <w:lang w:val="en-US"/>
+        </w:rPr>
+      </w:pPr>
+    </w:p>
+    <w:p>
+      <w:pPr>
+        <w:rPr>
+          <w:lang w:val="en-US"/>
+        </w:rPr>
+      </w:pPr>
+      <w:proofErr w:type="spellStart"/>
+      <w:r>
+        <w:rPr>
+          <w:lang w:val="en-US"/>
+        </w:rPr>
+        <w:t>Puses</w:t>
+      </w:r>
+      <w:proofErr w:type="spellEnd"/>
+      <w:r>
+        <w:rPr>
+          <w:lang w:val="en-US"/>
+        </w:rPr>
+        <w:t xml:space="preserve"> </w:t>
+      </w:r>
+      <w:proofErr w:type="spellStart"/>
+      <w:r>
+        <w:rPr>
+          <w:lang w:val="en-US"/>
+        </w:rPr>
+        <w:t>apliecina</w:t>
+      </w:r>
+      <w:proofErr w:type="spellEnd"/>
+      <w:r>
+        <w:rPr>
+          <w:lang w:val="en-US"/>
+        </w:rPr>
+        <w:t xml:space="preserve">, ka </w:t>
+      </w:r>
+      <w:proofErr w:type="spellStart"/>
+      <w:r>
+        <w:rPr>
+          <w:lang w:val="en-US"/>
+        </w:rPr>
+        <w:t>galīgie</w:t>
+      </w:r>
+      <w:proofErr w:type="spellEnd"/>
+      <w:r>
+        <w:rPr>
+          <w:lang w:val="en-US"/>
+        </w:rPr>
+        <w:t xml:space="preserve"> </w:t>
+      </w:r>
+      <w:proofErr w:type="spellStart"/>
+      <w:r>
+        <w:rPr>
+          <w:lang w:val="en-US"/>
+        </w:rPr>
+        <w:t>norēķini</w:t>
+      </w:r>
+      <w:proofErr w:type="spellEnd"/>
+      <w:r>
+        <w:rPr>
+          <w:lang w:val="en-US"/>
+        </w:rPr>
+        <w:t xml:space="preserve"> </w:t>
+      </w:r>
+      <w:proofErr w:type="spellStart"/>
+      <w:r>
+        <w:rPr>
+          <w:lang w:val="en-US"/>
+        </w:rPr>
+        <w:t>veikti</w:t>
+      </w:r>
+      <w:proofErr w:type="spellEnd"/>
+      <w:r>
+        <w:rPr>
+          <w:lang w:val="en-US"/>
+        </w:rPr>
+        <w:t xml:space="preserve"> </w:t>
+      </w:r>
+      <w:proofErr w:type="spellStart"/>
+      <w:r>
+        <w:rPr>
+          <w:lang w:val="en-US"/>
+        </w:rPr>
+        <w:t>atbilstoši</w:t>
+      </w:r>
+      <w:proofErr w:type="spellEnd"/>
+      <w:r>
+        <w:rPr>
+          <w:lang w:val="en-US"/>
+        </w:rPr>
+        <w:t xml:space="preserve"> </w:t>
+      </w:r>
+      <w:proofErr w:type="spellStart"/>
+      <w:r>
+        <w:rPr>
+          <w:lang w:val="en-US"/>
+        </w:rPr>
+        <w:t>līguma</w:t>
+      </w:r>
+      <w:proofErr w:type="spellEnd"/>
+      <w:r>
+        <w:rPr>
+          <w:lang w:val="en-US"/>
+        </w:rPr>
+        <w:t xml:space="preserve"> </w:t>
+      </w:r>
+      <w:proofErr w:type="spellStart"/>
+      <w:r>
+        <w:rPr>
+          <w:lang w:val="en-US"/>
+        </w:rPr>
+        <w:t>noteikumiem</w:t>
+      </w:r>
+      <w:proofErr w:type="spellEnd"/>
+      <w:r>
+        <w:rPr>
+          <w:lang w:val="en-US"/>
+        </w:rPr>
+        <w:t>.</w:t>
+      </w:r>
+    </w:p>
+    <w:p>
+      <w:pPr>
+        <w:rPr>
+          <w:lang w:val="en-US"/>
+        </w:rPr>
+      </w:pPr>
+    </w:p>
+    <w:p>
+      <w:proofErr w:type="spellStart"/>
+      <w:r>
+        <w:t>Īrnieks</w:t>
+      </w:r>
+      <w:proofErr w:type="spellEnd"/>
+      <w:r>
+        <w:t>: _______________________________</w:t>
+      </w:r>
+    </w:p>
+    <w:p/>
+    <w:p>
+      <w:proofErr w:type="spellStart"/>
+      <w:r>
+        <w:t>Iznomātājs</w:t>
+      </w:r>
+      <w:proofErr w:type="spellEnd"/>
+      <w:r>
+        <w:t>: ____________________________</w:t>
+      </w:r>
+    </w:p>
+    <w:p/>
+    <w:p>
+      <w:r>
+        <w:rPr>
+          <w:rFonts w:ascii="Segoe UI Emoji" w:hAnsi="Segoe UI Emoji" w:cs="Segoe UI Emoji"/>
+        </w:rPr>
+        <w:t>🇷🇺</w:t>
+      </w:r>
+      <w:r>
+        <w:t xml:space="preserve"> АКТ О ВЫЕЗДЕ И ОКОНЧАТЕЛЬНЫХ РАСЧЁТАХ</w:t>
+      </w:r>
+    </w:p>
+    <w:p/>
+    <w:p>
+      <w:r>
+        <w:t>АКТ О ВЫЕЗДЕ И ОКОНЧАТЕЛЬНЫХ РАСЧЁТАХ</w:t>
+      </w:r>
+    </w:p>
+    <w:p/>
+    <w:p>
+      <w:r>
+        <w:t>Дата: {{ACTUAL_CHECKOUT_DATE}}</w:t>
+      </w:r>
+    </w:p>
+    <w:p/>
+    <w:p>
+      <w:r>
+        <w:t>Данные арендатора</w:t>
+      </w:r>
+    </w:p>
+    <w:p/>
+    <w:p>
+      <w:r>
+        <w:t>ФИО: {{CLIENT_NAME}}</w:t>
+      </w:r>
+    </w:p>
+    <w:p>
+      <w:r>
+        <w:t>ID / персональный код: {{CLIENT_ID}}</w:t>
+      </w:r>
+    </w:p>
+    <w:p>
+      <w:pPr>
+        <w:rPr>
+          <w:lang w:val="en-US"/>
+        </w:rPr>
+      </w:pPr>
+      <w:r>
+        <w:t>Телефон</w:t>
+      </w:r>
+      <w:r>
+        <w:rPr>
+          <w:lang w:val="en-US"/>
+        </w:rPr>
+        <w:t>: {{CLIENT_NUMBER}}</w:t>
+      </w:r>
+    </w:p>
+    <w:p>
+      <w:pPr>
+        <w:rPr>
+          <w:lang w:val="en-US"/>
+        </w:rPr>
+      </w:pPr>
+      <w:r>
+        <w:rPr>
+          <w:lang w:val="en-US"/>
+        </w:rPr>
+        <w:t>Email: {{CLIENT_MAIL}}</w:t>
+      </w:r>
+    </w:p>
+    <w:p>
+      <w:pPr>
+        <w:rPr>
+          <w:lang w:val="en-US"/>
+        </w:rPr>
+      </w:pPr>
+      <w:r>
         <w:lastRenderedPageBreak/>
-        <w:t>Nodzīvotas naktis: {{LIVED_NIGHTS}}</w:t>
-      </w:r>
-    </w:p>
-    <w:p>
-      <w:pPr>
-        <w:rPr>
-          <w:lang w:val="en-US"/>
-        </w:rPr>
-      </w:pPr>
-      <w:r>
-        <w:rPr>
-          <w:lang w:val="en-US"/>
-        </w:rPr>
-        <w:t>Nenodzīvotas naktis: {{UNUSED_NIGHTS}}</w:t>
-      </w:r>
-    </w:p>
-    <w:p>
-      <w:pPr>
-        <w:rPr>
-          <w:lang w:val="en-US"/>
-        </w:rPr>
-      </w:pPr>
-    </w:p>
-    <w:p>
-      <w:pPr>
-        <w:rPr>
-          <w:lang w:val="en-US"/>
-        </w:rPr>
-      </w:pPr>
-      <w:r>
-        <w:rPr>
-          <w:lang w:val="en-US"/>
-        </w:rPr>
-        <w:t>3. Finanšu aprēķins</w:t>
-      </w:r>
-    </w:p>
-    <w:p>
-      <w:pPr>
-        <w:rPr>
-          <w:lang w:val="en-US"/>
-        </w:rPr>
-      </w:pPr>
-    </w:p>
-    <w:p>
-      <w:pPr>
-        <w:rPr>
-          <w:lang w:val="en-US"/>
-        </w:rPr>
-      </w:pPr>
-      <w:r>
-        <w:rPr>
-          <w:lang w:val="en-US"/>
-        </w:rPr>
-        <w:t>Cena par nenodzīvotajām naktīm: {{REFUND_UNUSED_AMOUNT}} €</w:t>
-      </w:r>
-    </w:p>
-    <w:p>
-      <w:pPr>
-        <w:rPr>
-          <w:lang w:val="en-US"/>
-        </w:rPr>
-      </w:pPr>
-    </w:p>
-    <w:p>
-      <w:pPr>
-        <w:rPr>
-          <w:lang w:val="en-US"/>
-        </w:rPr>
-      </w:pPr>
-      <w:r>
-        <w:rPr>
-          <w:lang w:val="en-US"/>
-        </w:rPr>
-        <w:t>Kopējā līguma summa: {{TOTAL_PRICE}} €</w:t>
-      </w:r>
-    </w:p>
-    <w:p>
-      <w:pPr>
-        <w:rPr>
-          <w:lang w:val="en-US"/>
-        </w:rPr>
-      </w:pPr>
-      <w:r>
-        <w:rPr>
-          <w:lang w:val="en-US"/>
-        </w:rPr>
-        <w:t>Drošības depozīts: {{DEPOSIT}} €</w:t>
-      </w:r>
-    </w:p>
-    <w:p>
-      <w:pPr>
-        <w:rPr>
-          <w:lang w:val="en-US"/>
-        </w:rPr>
-      </w:pPr>
-    </w:p>
-    <w:p>
-      <w:pPr>
-        <w:rPr>
-          <w:lang w:val="en-US"/>
-        </w:rPr>
-      </w:pPr>
-      <w:r>
-        <w:rPr>
-          <w:lang w:val="en-US"/>
-        </w:rPr>
-        <w:t>Sodu / ieturējumu summa: {{PENALTIES_TOTAL}} €</w:t>
-      </w:r>
-    </w:p>
-    <w:p>
-      <w:pPr>
-        <w:rPr>
-          <w:lang w:val="en-US"/>
-        </w:rPr>
-      </w:pPr>
-    </w:p>
-    <w:p>
-      <w:pPr>
-        <w:rPr>
-          <w:lang w:val="en-US"/>
-        </w:rPr>
-      </w:pPr>
-      <w:r>
-        <w:rPr>
-          <w:lang w:val="en-US"/>
-        </w:rPr>
-        <w:t>Faktiski atmaksāts īrniekam: {{FINAL_REFUND_AMOUNT}} €</w:t>
-      </w:r>
-    </w:p>
-    <w:p>
-      <w:pPr>
-        <w:rPr>
-          <w:lang w:val="en-US"/>
-        </w:rPr>
-      </w:pPr>
-    </w:p>
-    <w:p>
-      <w:pPr>
-        <w:rPr>
-          <w:lang w:val="en-US"/>
-        </w:rPr>
-      </w:pPr>
-      <w:r>
-        <w:rPr>
-          <w:lang w:val="en-US"/>
-        </w:rPr>
-        <w:t>Īrnieka parāds: {{EXTRA_DUE_AMOUNT}} €</w:t>
-      </w:r>
-    </w:p>
-    <w:p>
-      <w:pPr>
-        <w:rPr>
-          <w:lang w:val="en-US"/>
-        </w:rPr>
-      </w:pPr>
-    </w:p>
-    <w:p>
-      <w:pPr>
-        <w:rPr>
-          <w:lang w:val="en-US"/>
-        </w:rPr>
-      </w:pPr>
-      <w:r>
-        <w:rPr>
-          <w:lang w:val="en-US"/>
-        </w:rPr>
-        <w:t>4. Pārkāpumi</w:t>
-      </w:r>
-    </w:p>
-    <w:p>
-      <w:pPr>
-        <w:rPr>
-          <w:lang w:val="en-US"/>
-        </w:rPr>
-      </w:pPr>
-    </w:p>
-    <w:p>
-      <w:pPr>
-        <w:rPr>
-          <w:lang w:val="en-US"/>
-        </w:rPr>
-      </w:pPr>
-      <w:r>
-        <w:rPr>
-          <w:lang w:val="en-US"/>
-        </w:rPr>
+        <w:t>Адрес</w:t>
+      </w:r>
+      <w:r>
+        <w:rPr>
+          <w:lang w:val="en-US"/>
+        </w:rPr>
+        <w:t>: {{CLIENT_ADDRESS}}</w:t>
+      </w:r>
+    </w:p>
+    <w:p>
+      <w:pPr>
+        <w:rPr>
+          <w:lang w:val="en-US"/>
+        </w:rPr>
+      </w:pPr>
+    </w:p>
+    <w:p>
+      <w:pPr>
+        <w:rPr>
+          <w:lang w:val="en-US"/>
+        </w:rPr>
+      </w:pPr>
+      <w:r>
+        <w:t>На</w:t>
+      </w:r>
+      <w:r>
+        <w:rPr>
+          <w:lang w:val="en-US"/>
+        </w:rPr>
+        <w:t xml:space="preserve"> </w:t>
+      </w:r>
+      <w:r>
+        <w:t>основании</w:t>
+      </w:r>
+      <w:r>
+        <w:rPr>
+          <w:lang w:val="en-US"/>
+        </w:rPr>
+        <w:t xml:space="preserve"> </w:t>
+      </w:r>
+      <w:r>
+        <w:t>договора</w:t>
+      </w:r>
+      <w:r>
+        <w:rPr>
+          <w:lang w:val="en-US"/>
+        </w:rPr>
+        <w:t xml:space="preserve"> </w:t>
+      </w:r>
+      <w:r>
+        <w:t>аренды</w:t>
+      </w:r>
+      <w:r>
+        <w:rPr>
+          <w:lang w:val="en-US"/>
+        </w:rPr>
+        <w:t xml:space="preserve"> № {{CONTRACT_CODE}}, </w:t>
+      </w:r>
+      <w:r>
+        <w:t>квартира</w:t>
+      </w:r>
+      <w:r>
+        <w:rPr>
+          <w:lang w:val="en-US"/>
+        </w:rPr>
+        <w:t xml:space="preserve"> № {{FLAT_NUMBER}} </w:t>
+      </w:r>
+      <w:r>
+        <w:t>была</w:t>
+      </w:r>
+      <w:r>
+        <w:rPr>
+          <w:lang w:val="en-US"/>
+        </w:rPr>
+        <w:t xml:space="preserve"> </w:t>
+      </w:r>
+      <w:r>
+        <w:t>освобождена</w:t>
+      </w:r>
+      <w:r>
+        <w:rPr>
+          <w:lang w:val="en-US"/>
+        </w:rPr>
+        <w:t xml:space="preserve"> {{ACTUAL_CHECKOUT_DATE}} </w:t>
+      </w:r>
+      <w:r>
+        <w:t>в</w:t>
+      </w:r>
+      <w:r>
+        <w:rPr>
+          <w:lang w:val="en-US"/>
+        </w:rPr>
+        <w:t xml:space="preserve"> {{CHECKOUT_TIME}}.</w:t>
+      </w:r>
+    </w:p>
+    <w:p>
+      <w:pPr>
+        <w:rPr>
+          <w:lang w:val="en-US"/>
+        </w:rPr>
+      </w:pPr>
+    </w:p>
+    <w:p>
+      <w:r>
+        <w:t>Основание выезда</w:t>
+      </w:r>
+    </w:p>
+    <w:p/>
+    <w:p>
+      <w:r>
+        <w:t>Досрочный выезд: {{EARLY_CHECKOUT}}</w:t>
+      </w:r>
+    </w:p>
+    <w:p>
+      <w:r>
+        <w:t>Инициатор: {{EARLY_INITIATOR}}</w:t>
+      </w:r>
+    </w:p>
+    <w:p/>
+    <w:p>
+      <w:r>
+        <w:t>Причина досрочного выезда:</w:t>
+      </w:r>
+    </w:p>
+    <w:p>
+      <w:r>
+        <w:t>{{EARLY_REASON}}</w:t>
+      </w:r>
+    </w:p>
+    <w:p/>
+    <w:p>
+      <w:r>
+        <w:t>Период проживания</w:t>
+      </w:r>
+    </w:p>
+    <w:p/>
+    <w:p>
+      <w:r>
+        <w:t>Дата заезда: {{START_DATE}}</w:t>
+      </w:r>
+    </w:p>
+    <w:p>
+      <w:r>
+        <w:t>Плановая дата выезда: {{END_DATE}}</w:t>
+      </w:r>
+    </w:p>
+    <w:p>
+      <w:r>
+        <w:t>Фактическая дата выезда: {{ACTUAL_CHECKOUT_DATE}}</w:t>
+      </w:r>
+    </w:p>
+    <w:p/>
+    <w:p>
+      <w:r>
+        <w:t>Прожито ночей: {{LIVED_NIGHTS}}</w:t>
+      </w:r>
+    </w:p>
+    <w:p>
+      <w:proofErr w:type="spellStart"/>
+      <w:r>
+        <w:t>Непрожито</w:t>
+      </w:r>
+      <w:proofErr w:type="spellEnd"/>
+      <w:r>
+        <w:t xml:space="preserve"> ночей: {{UNUSED_NIGHTS}}</w:t>
+      </w:r>
+    </w:p>
+    <w:p/>
+    <w:p>
+      <w:r>
+        <w:t>Финансовый расчёт</w:t>
+      </w:r>
+    </w:p>
+    <w:p/>
+    <w:p>
+      <w:r>
+        <w:t>Сумма за непрожитые ночи: {{REFUND_UNUSED_AMOUNT}} €</w:t>
+      </w:r>
+    </w:p>
+    <w:p>
+      <w:r>
+        <w:t>Депозит: {{DEPOSIT}} €</w:t>
+      </w:r>
+    </w:p>
+    <w:p>
+      <w:r>
+        <w:t>Сумма штрафов / удержаний: {{PENALTIES_TOTAL}} €</w:t>
+      </w:r>
+    </w:p>
+    <w:p/>
+    <w:p>
+      <w:r>
+        <w:t>Фактически возвращено: {{FINAL_REFUND_AMOUNT}} €</w:t>
+      </w:r>
+    </w:p>
+    <w:p>
+      <w:r>
+        <w:t>Доплата арендатором: {{EXTRA_DUE_AMOUNT}} €</w:t>
+      </w:r>
+    </w:p>
+    <w:p/>
+    <w:p>
+      <w:r>
+        <w:t>Нарушения</w:t>
+      </w:r>
+    </w:p>
+    <w:p/>
+    <w:p>
+      <w:r>
+        <w:lastRenderedPageBreak/>
         <w:t>{{VIOLATIONS_TABLE}}</w:t>
       </w:r>
     </w:p>
-    <w:p>
-      <w:pPr>
-        <w:rPr>
-          <w:lang w:val="en-US"/>
-        </w:rPr>
-      </w:pPr>
-    </w:p>
-    <w:p>
-      <w:pPr>
-        <w:rPr>
-          <w:lang w:val="en-US"/>
-        </w:rPr>
-      </w:pPr>
-      <w:r>
-        <w:rPr>
-          <w:lang w:val="en-US"/>
-        </w:rPr>
-        <w:t>5. Pušu apliecinājums</w:t>
-      </w:r>
-    </w:p>
-    <w:p>
-      <w:pPr>
-        <w:rPr>
-          <w:lang w:val="en-US"/>
-        </w:rPr>
-      </w:pPr>
-    </w:p>
-    <w:p>
-      <w:pPr>
-        <w:rPr>
-          <w:lang w:val="en-US"/>
-        </w:rPr>
-      </w:pPr>
-      <w:r>
-        <w:rPr>
-          <w:lang w:val="en-US"/>
-        </w:rPr>
-        <w:t>Puses apliecina, ka galīgie norēķini veikti atbilstoši līgumam.</w:t>
-      </w:r>
-    </w:p>
-    <w:p>
-      <w:pPr>
-        <w:rPr>
-          <w:lang w:val="en-US"/>
-        </w:rPr>
-      </w:pPr>
-    </w:p>
-    <w:p>
-      <w:proofErr w:type="spellStart"/>
-      <w:r>
-        <w:t>Īrnieks</w:t>
-      </w:r>
-      <w:proofErr w:type="spellEnd"/>
-      <w:r>
-        <w:t>: _______________________</w:t>
-      </w:r>
-    </w:p>
     <w:p/>
     <w:p>
-      <w:proofErr w:type="spellStart"/>
-      <w:r>
-        <w:t>Iznomātājs</w:t>
-      </w:r>
-      <w:proofErr w:type="spellEnd"/>
-      <w:r>
-        <w:t>: _______________________</w:t>
+      <w:r>
+        <w:t>Подтверждение сторон</w:t>
       </w:r>
     </w:p>
     <w:p/>
     <w:p>
       <w:r>
-        <w:rPr>
-          <w:rFonts w:ascii="Segoe UI Emoji" w:hAnsi="Segoe UI Emoji" w:cs="Segoe UI Emoji"/>
-        </w:rPr>
-        <w:t>🇷🇺</w:t>
-      </w:r>
-      <w:r>
-        <w:t xml:space="preserve"> АКТ О ВЫЕЗДЕ И ОКОНЧАТЕЛЬНЫХ РАСЧЁТАХ</w:t>
+        <w:t>Стороны подтверждают, что взаимные расчёты произведены в соответствии с договором.</w:t>
       </w:r>
     </w:p>
     <w:p/>
     <w:p>
       <w:r>
-        <w:t>АКТ О ВЫЕЗДЕ И ОКОНЧАТЕЛЬНЫХ РАСЧЁТАХ</w:t>
+        <w:t>Арендатор: ____________________________</w:t>
       </w:r>
     </w:p>
     <w:p/>
     <w:p>
-      <w:pPr>
-        <w:rPr>
-          <w:lang w:val="en-US"/>
-        </w:rPr>
-      </w:pPr>
-      <w:r>
-        <w:lastRenderedPageBreak/>
-        <w:t>Дата</w:t>
-      </w:r>
-      <w:r>
-        <w:rPr>
-          <w:lang w:val="en-US"/>
-        </w:rPr>
-        <w:t>: {{ACTUAL_CHECKOUT_DATE}}</w:t>
-      </w:r>
-    </w:p>
-    <w:p>
-      <w:pPr>
-        <w:rPr>
-          <w:lang w:val="en-US"/>
-        </w:rPr>
-      </w:pPr>
-    </w:p>
-    <w:p>
-      <w:pPr>
-        <w:rPr>
-          <w:lang w:val="en-US"/>
-        </w:rPr>
-      </w:pPr>
-      <w:r>
-        <w:t>Арендатор</w:t>
-      </w:r>
-      <w:r>
-        <w:rPr>
-          <w:lang w:val="en-US"/>
-        </w:rPr>
-        <w:t>: {{CLIENT_NAME}}</w:t>
-      </w:r>
-    </w:p>
-    <w:p>
-      <w:r>
-        <w:t>ID / персональный код: {{CLIENT_ID}}</w:t>
-      </w:r>
-    </w:p>
-    <w:p>
-      <w:pPr>
-        <w:rPr>
-          <w:lang w:val="en-US"/>
-        </w:rPr>
-      </w:pPr>
-      <w:r>
-        <w:t>Телефон</w:t>
-      </w:r>
-      <w:r>
-        <w:rPr>
-          <w:lang w:val="en-US"/>
-        </w:rPr>
-        <w:t>: {{CLIENT_NUMBER}}</w:t>
-      </w:r>
-    </w:p>
-    <w:p>
-      <w:pPr>
-        <w:rPr>
-          <w:lang w:val="en-US"/>
-        </w:rPr>
-      </w:pPr>
-      <w:r>
-        <w:rPr>
-          <w:lang w:val="en-US"/>
-        </w:rPr>
-        <w:t>Email: {{CLIENT_MAIL}}</w:t>
-      </w:r>
-    </w:p>
-    <w:p>
-      <w:r>
-        <w:t>Адрес: {{CLIENT_ADDRESS}}</w:t>
+      <w:r>
+        <w:t>Арендодатель: _________________________</w:t>
       </w:r>
     </w:p>
     <w:p/>
-    <w:p>
-      <w:r>
-        <w:t>На основании договора аренды № {{CONTRACT_CODE}}, помещение:</w:t>
-      </w:r>
-    </w:p>
-    <w:p/>
-    <w:p>
-      <w:r>
-        <w:t>Номер квартиры: {{FLAT_NUMBER}}</w:t>
-      </w:r>
-    </w:p>
-    <w:p/>
-    <w:p>
-      <w:r>
-        <w:t>было освобождено {{ACTUAL_CHECKOUT_DATE}} в {{CHECKOUT_TIME}}.</w:t>
-      </w:r>
-    </w:p>
-    <w:p/>
-    <w:p>
-      <w:r>
-        <w:t>1. Основание выезда</w:t>
-      </w:r>
-    </w:p>
-    <w:p/>
-    <w:p>
-      <w:r>
-        <w:t>Досрочный выезд: {{EARLY_CHECKOUT}}</w:t>
-      </w:r>
-    </w:p>
-    <w:p>
-      <w:r>
-        <w:t>Инициатор: {{EARLY_INITIATOR}}</w:t>
-      </w:r>
-    </w:p>
-    <w:p/>
-    <w:p>
-      <w:r>
-        <w:t>Причина досрочного выезда:</w:t>
-      </w:r>
-    </w:p>
-    <w:p>
-      <w:r>
-        <w:t>{{EARLY_REASON}}</w:t>
-      </w:r>
-    </w:p>
-    <w:p/>
-    <w:p>
-      <w:r>
-        <w:t>2. Период проживания</w:t>
-      </w:r>
-    </w:p>
-    <w:p/>
-    <w:p>
-      <w:r>
-        <w:t>Дата заезда: {{START_DATE}}</w:t>
-      </w:r>
-    </w:p>
-    <w:p>
-      <w:r>
-        <w:t>Плановая дата выезда: {{END_DATE}}</w:t>
-      </w:r>
-    </w:p>
-    <w:p>
-      <w:r>
-        <w:t>Фактическая дата выезда: {{ACTUAL_CHECKOUT_DATE}}</w:t>
-      </w:r>
-    </w:p>
-    <w:p/>
-    <w:p>
-      <w:r>
-        <w:t>Прожито ночей: {{LIVED_NIGHTS}}</w:t>
-      </w:r>
-    </w:p>
-    <w:p>
-      <w:proofErr w:type="spellStart"/>
-      <w:r>
-        <w:t>Непрожито</w:t>
-      </w:r>
-      <w:proofErr w:type="spellEnd"/>
-      <w:r>
-        <w:t xml:space="preserve"> ночей: {{UNUSED_NIGHTS}}</w:t>
-      </w:r>
-    </w:p>
-    <w:p/>
-    <w:p>
-      <w:r>
-        <w:t>3. Финансовый расчёт</w:t>
-      </w:r>
-    </w:p>
-    <w:p/>
-    <w:p>
-      <w:r>
-        <w:t>Сумма за непрожитые ночи: {{REFUND_UNUSED_AMOUNT}} €</w:t>
-      </w:r>
-    </w:p>
-    <w:p/>
-    <w:p>
-      <w:r>
-        <w:t>Общая сумма договора: {{TOTAL_PRICE}} €</w:t>
-      </w:r>
-    </w:p>
-    <w:p>
-      <w:r>
-        <w:t>Депозит: {{DEPOSIT}} €</w:t>
-      </w:r>
-    </w:p>
-    <w:p/>
-    <w:p>
-      <w:r>
-        <w:t>Сумма штрафов / удержаний: {{PENALTIES_TOTAL}} €</w:t>
-      </w:r>
-    </w:p>
-    <w:p/>
-    <w:p>
-      <w:r>
-        <w:t>Фактически возвращено: {{FINAL_REFUND_AMOUNT}} €</w:t>
-      </w:r>
-    </w:p>
-    <w:p/>
-    <w:p>
-      <w:r>
-        <w:t>Доплата арендатором: {{EXTRA_DUE_AMOUNT}} €</w:t>
-      </w:r>
-    </w:p>
-    <w:p/>
-    <w:p>
-      <w:r>
-        <w:t>4. Нарушения</w:t>
-      </w:r>
-    </w:p>
-    <w:p/>
-    <w:p>
-      <w:r>
-        <w:t>{{VIOLATIONS_TABLE}}</w:t>
-      </w:r>
-    </w:p>
-    <w:p/>
-    <w:p>
-      <w:r>
-        <w:t>5. Подтверждение сторон</w:t>
-      </w:r>
-    </w:p>
-    <w:p/>
-    <w:p>
-      <w:r>
-        <w:t>Стороны подтверждают, что окончательные расчёты произведены в соответствии с договором.</w:t>
-      </w:r>
-    </w:p>
-    <w:p/>
-    <w:p>
-      <w:r>
-        <w:t>Арендатор: _______________________</w:t>
-      </w:r>
-    </w:p>
-    <w:p/>
-    <w:p>
-      <w:r>
-        <w:t>Арендодатель: _______________________</w:t>
-      </w:r>
-    </w:p>
     <w:sectPr>
       <w:pgSz w:w="11906" w:h="16838"/>
       <w:pgMar w:top="1134" w:right="850" w:bottom="1134" w:left="1701" w:header="708" w:footer="708" w:gutter="0"/>
@@ -1485,7 +2082,6 @@
   <w:style w:type="character" w:default="1" w:styleId="a0">
     <w:name w:val="Default Paragraph Font"/>
     <w:uiPriority w:val="1"/>
-    <w:semiHidden/>
     <w:unhideWhenUsed/>
   </w:style>
   <w:style w:type="table" w:default="1" w:styleId="a1">

--- a/templates/template_checkout_act.docx
+++ b/templates/template_checkout_act.docx
@@ -270,7 +270,19 @@
         <w:rPr>
           <w:lang w:val="en-US"/>
         </w:rPr>
-        <w:t xml:space="preserve"> Nr. {{CONTRACT_CODE}}, </w:t>
+        <w:t xml:space="preserve"> Nr. </w:t>
+      </w:r>
+      <w:r>
+        <w:rPr>
+          <w:lang w:val="en-US"/>
+        </w:rPr>
+        <w:t>{{CONTRACT_CODE}}</w:t>
+      </w:r>
+      <w:r>
+        <w:rPr>
+          <w:lang w:val="en-US"/>
+        </w:rPr>
+        <w:t xml:space="preserve">, </w:t>
       </w:r>
       <w:proofErr w:type="spellStart"/>
       <w:r>
@@ -1157,292 +1169,389 @@
     </w:p>
     <w:p/>
     <w:p>
-      <w:r>
-        <w:rPr>
-          <w:rFonts w:ascii="Segoe UI Emoji" w:hAnsi="Segoe UI Emoji" w:cs="Segoe UI Emoji"/>
-        </w:rPr>
-        <w:t>🇷🇺</w:t>
-      </w:r>
-      <w:r>
-        <w:t xml:space="preserve"> АКТ О ВЫЕЗДЕ И ОКОНЧАТЕЛЬНЫХ РАСЧЁТАХ</w:t>
+      <w:pPr>
+        <w:rPr>
+          <w:rFonts w:cs="Segoe UI Emoji"/>
+          <w:lang w:val="lv-LV"/>
+        </w:rPr>
+      </w:pPr>
+    </w:p>
+    <w:p>
+      <w:pPr>
+        <w:rPr>
+          <w:rFonts w:cs="Segoe UI Emoji"/>
+          <w:lang w:val="lv-LV"/>
+        </w:rPr>
+      </w:pPr>
+    </w:p>
+    <w:p>
+      <w:pPr>
+        <w:rPr>
+          <w:rFonts w:cs="Segoe UI Emoji"/>
+          <w:lang w:val="lv-LV"/>
+        </w:rPr>
+      </w:pPr>
+    </w:p>
+    <w:p>
+      <w:pPr>
+        <w:rPr>
+          <w:rFonts w:cs="Segoe UI Emoji"/>
+          <w:lang w:val="lv-LV"/>
+        </w:rPr>
+      </w:pPr>
+    </w:p>
+    <w:p>
+      <w:pPr>
+        <w:rPr>
+          <w:rFonts w:cs="Segoe UI Emoji"/>
+          <w:lang w:val="lv-LV"/>
+        </w:rPr>
+      </w:pPr>
+    </w:p>
+    <w:p>
+      <w:pPr>
+        <w:rPr>
+          <w:rFonts w:cs="Segoe UI Emoji"/>
+          <w:lang w:val="lv-LV"/>
+        </w:rPr>
+      </w:pPr>
+    </w:p>
+    <w:p>
+      <w:pPr>
+        <w:rPr>
+          <w:rFonts w:cs="Segoe UI Emoji"/>
+          <w:lang w:val="lv-LV"/>
+        </w:rPr>
+      </w:pPr>
+    </w:p>
+    <w:p>
+      <w:pPr>
+        <w:rPr>
+          <w:rFonts w:cs="Segoe UI Emoji"/>
+          <w:lang w:val="lv-LV"/>
+        </w:rPr>
+      </w:pPr>
+    </w:p>
+    <w:p>
+      <w:pPr>
+        <w:rPr>
+          <w:rFonts w:cs="Segoe UI Emoji"/>
+          <w:lang w:val="lv-LV"/>
+        </w:rPr>
+      </w:pPr>
+    </w:p>
+    <w:p>
+      <w:pPr>
+        <w:rPr>
+          <w:rFonts w:cs="Segoe UI Emoji"/>
+          <w:lang w:val="lv-LV"/>
+        </w:rPr>
+      </w:pPr>
+    </w:p>
+    <w:p>
+      <w:pPr>
+        <w:rPr>
+          <w:rFonts w:cs="Segoe UI Emoji"/>
+          <w:lang w:val="lv-LV"/>
+        </w:rPr>
+      </w:pPr>
+    </w:p>
+    <w:p>
+      <w:pPr>
+        <w:rPr>
+          <w:rFonts w:cs="Segoe UI Emoji"/>
+          <w:lang w:val="lv-LV"/>
+        </w:rPr>
+      </w:pPr>
+    </w:p>
+    <w:p>
+      <w:pPr>
+        <w:rPr>
+          <w:rFonts w:cs="Segoe UI Emoji"/>
+          <w:lang w:val="lv-LV"/>
+        </w:rPr>
+      </w:pPr>
+    </w:p>
+    <w:p>
+      <w:pPr>
+        <w:rPr>
+          <w:lang w:val="lv-LV"/>
+        </w:rPr>
+      </w:pPr>
+    </w:p>
+    <w:p>
+      <w:r>
+        <w:t>АКТ О ВЫЕЗДЕ И ОКОНЧАТЕЛЬНЫХ РАСЧЁТАХ</w:t>
       </w:r>
     </w:p>
     <w:p/>
     <w:p>
       <w:r>
-        <w:t>АКТ О ВЫЕЗДЕ И ОКОНЧАТЕЛЬНЫХ РАСЧЁТАХ</w:t>
+        <w:t>Дата: {{ACTUAL_CHECKOUT_DATE}}</w:t>
       </w:r>
     </w:p>
     <w:p/>
     <w:p>
       <w:r>
-        <w:t>Дата: {{ACTUAL_CHECKOUT_DATE}}</w:t>
+        <w:t>Данные арендатора</w:t>
       </w:r>
     </w:p>
     <w:p/>
     <w:p>
       <w:r>
-        <w:t>Данные арендатора</w:t>
+        <w:t>ФИО: {{CLIENT_NAME}}</w:t>
+      </w:r>
+    </w:p>
+    <w:p>
+      <w:r>
+        <w:t>ID / персональный код: {{CLIENT_ID}}</w:t>
+      </w:r>
+    </w:p>
+    <w:p>
+      <w:pPr>
+        <w:rPr>
+          <w:lang w:val="en-US"/>
+        </w:rPr>
+      </w:pPr>
+      <w:r>
+        <w:t>Телефон</w:t>
+      </w:r>
+      <w:r>
+        <w:rPr>
+          <w:lang w:val="en-US"/>
+        </w:rPr>
+        <w:t>: {{CLIENT_NUMBER}}</w:t>
+      </w:r>
+    </w:p>
+    <w:p>
+      <w:pPr>
+        <w:rPr>
+          <w:lang w:val="en-US"/>
+        </w:rPr>
+      </w:pPr>
+      <w:r>
+        <w:rPr>
+          <w:lang w:val="en-US"/>
+        </w:rPr>
+        <w:t>Email: {{CLIENT_MAIL}}</w:t>
+      </w:r>
+    </w:p>
+    <w:p>
+      <w:pPr>
+        <w:rPr>
+          <w:lang w:val="en-US"/>
+        </w:rPr>
+      </w:pPr>
+      <w:r>
+        <w:t>Адрес</w:t>
+      </w:r>
+      <w:r>
+        <w:rPr>
+          <w:lang w:val="en-US"/>
+        </w:rPr>
+        <w:t>: {{CLIENT_ADDRESS}}</w:t>
+      </w:r>
+    </w:p>
+    <w:p>
+      <w:pPr>
+        <w:rPr>
+          <w:lang w:val="en-US"/>
+        </w:rPr>
+      </w:pPr>
+    </w:p>
+    <w:p>
+      <w:pPr>
+        <w:rPr>
+          <w:lang w:val="en-US"/>
+        </w:rPr>
+      </w:pPr>
+      <w:r>
+        <w:t>На</w:t>
+      </w:r>
+      <w:r>
+        <w:rPr>
+          <w:lang w:val="en-US"/>
+        </w:rPr>
+        <w:t xml:space="preserve"> </w:t>
+      </w:r>
+      <w:r>
+        <w:t>основании</w:t>
+      </w:r>
+      <w:r>
+        <w:rPr>
+          <w:lang w:val="en-US"/>
+        </w:rPr>
+        <w:t xml:space="preserve"> </w:t>
+      </w:r>
+      <w:r>
+        <w:t>договора</w:t>
+      </w:r>
+      <w:r>
+        <w:rPr>
+          <w:lang w:val="en-US"/>
+        </w:rPr>
+        <w:t xml:space="preserve"> </w:t>
+      </w:r>
+      <w:r>
+        <w:t>аренды</w:t>
+      </w:r>
+      <w:r>
+        <w:rPr>
+          <w:lang w:val="en-US"/>
+        </w:rPr>
+        <w:t xml:space="preserve"> № {{CONTRACT_CODE}}, </w:t>
+      </w:r>
+      <w:r>
+        <w:t>квартира</w:t>
+      </w:r>
+      <w:r>
+        <w:rPr>
+          <w:lang w:val="en-US"/>
+        </w:rPr>
+        <w:t xml:space="preserve"> № {{FLAT_NUMBER}} </w:t>
+      </w:r>
+      <w:r>
+        <w:t>была</w:t>
+      </w:r>
+      <w:r>
+        <w:rPr>
+          <w:lang w:val="en-US"/>
+        </w:rPr>
+        <w:t xml:space="preserve"> </w:t>
+      </w:r>
+      <w:r>
+        <w:t>освобождена</w:t>
+      </w:r>
+      <w:r>
+        <w:rPr>
+          <w:lang w:val="en-US"/>
+        </w:rPr>
+        <w:t xml:space="preserve"> {{ACTUAL_CHECKOUT_DATE}} </w:t>
+      </w:r>
+      <w:r>
+        <w:t>в</w:t>
+      </w:r>
+      <w:r>
+        <w:rPr>
+          <w:lang w:val="en-US"/>
+        </w:rPr>
+        <w:t xml:space="preserve"> {{CHECKOUT_TIME}}.</w:t>
+      </w:r>
+    </w:p>
+    <w:p>
+      <w:pPr>
+        <w:rPr>
+          <w:lang w:val="en-US"/>
+        </w:rPr>
+      </w:pPr>
+    </w:p>
+    <w:p>
+      <w:r>
+        <w:t>Основание выезда</w:t>
       </w:r>
     </w:p>
     <w:p/>
     <w:p>
       <w:r>
-        <w:t>ФИО: {{CLIENT_NAME}}</w:t>
-      </w:r>
-    </w:p>
-    <w:p>
-      <w:r>
-        <w:t>ID / персональный код: {{CLIENT_ID}}</w:t>
-      </w:r>
-    </w:p>
-    <w:p>
-      <w:pPr>
-        <w:rPr>
-          <w:lang w:val="en-US"/>
-        </w:rPr>
-      </w:pPr>
-      <w:r>
-        <w:t>Телефон</w:t>
-      </w:r>
-      <w:r>
-        <w:rPr>
-          <w:lang w:val="en-US"/>
-        </w:rPr>
-        <w:t>: {{CLIENT_NUMBER}}</w:t>
-      </w:r>
-    </w:p>
-    <w:p>
-      <w:pPr>
-        <w:rPr>
-          <w:lang w:val="en-US"/>
-        </w:rPr>
-      </w:pPr>
-      <w:r>
-        <w:rPr>
-          <w:lang w:val="en-US"/>
-        </w:rPr>
-        <w:t>Email: {{CLIENT_MAIL}}</w:t>
-      </w:r>
-    </w:p>
-    <w:p>
-      <w:pPr>
-        <w:rPr>
-          <w:lang w:val="en-US"/>
-        </w:rPr>
-      </w:pPr>
-      <w:r>
-        <w:lastRenderedPageBreak/>
-        <w:t>Адрес</w:t>
-      </w:r>
-      <w:r>
-        <w:rPr>
-          <w:lang w:val="en-US"/>
-        </w:rPr>
-        <w:t>: {{CLIENT_ADDRESS}}</w:t>
-      </w:r>
-    </w:p>
-    <w:p>
-      <w:pPr>
-        <w:rPr>
-          <w:lang w:val="en-US"/>
-        </w:rPr>
-      </w:pPr>
-    </w:p>
-    <w:p>
-      <w:pPr>
-        <w:rPr>
-          <w:lang w:val="en-US"/>
-        </w:rPr>
-      </w:pPr>
-      <w:r>
-        <w:t>На</w:t>
-      </w:r>
-      <w:r>
-        <w:rPr>
-          <w:lang w:val="en-US"/>
-        </w:rPr>
-        <w:t xml:space="preserve"> </w:t>
-      </w:r>
-      <w:r>
-        <w:t>основании</w:t>
-      </w:r>
-      <w:r>
-        <w:rPr>
-          <w:lang w:val="en-US"/>
-        </w:rPr>
-        <w:t xml:space="preserve"> </w:t>
-      </w:r>
-      <w:r>
-        <w:t>договора</w:t>
-      </w:r>
-      <w:r>
-        <w:rPr>
-          <w:lang w:val="en-US"/>
-        </w:rPr>
-        <w:t xml:space="preserve"> </w:t>
-      </w:r>
-      <w:r>
-        <w:t>аренды</w:t>
-      </w:r>
-      <w:r>
-        <w:rPr>
-          <w:lang w:val="en-US"/>
-        </w:rPr>
-        <w:t xml:space="preserve"> № {{CONTRACT_CODE}}, </w:t>
-      </w:r>
-      <w:r>
-        <w:t>квартира</w:t>
-      </w:r>
-      <w:r>
-        <w:rPr>
-          <w:lang w:val="en-US"/>
-        </w:rPr>
-        <w:t xml:space="preserve"> № {{FLAT_NUMBER}} </w:t>
-      </w:r>
-      <w:r>
-        <w:t>была</w:t>
-      </w:r>
-      <w:r>
-        <w:rPr>
-          <w:lang w:val="en-US"/>
-        </w:rPr>
-        <w:t xml:space="preserve"> </w:t>
-      </w:r>
-      <w:r>
-        <w:t>освобождена</w:t>
-      </w:r>
-      <w:r>
-        <w:rPr>
-          <w:lang w:val="en-US"/>
-        </w:rPr>
-        <w:t xml:space="preserve"> {{ACTUAL_CHECKOUT_DATE}} </w:t>
-      </w:r>
-      <w:r>
-        <w:t>в</w:t>
-      </w:r>
-      <w:r>
-        <w:rPr>
-          <w:lang w:val="en-US"/>
-        </w:rPr>
-        <w:t xml:space="preserve"> {{CHECKOUT_TIME}}.</w:t>
-      </w:r>
-    </w:p>
-    <w:p>
-      <w:pPr>
-        <w:rPr>
-          <w:lang w:val="en-US"/>
-        </w:rPr>
-      </w:pPr>
-    </w:p>
-    <w:p>
-      <w:r>
-        <w:t>Основание выезда</w:t>
+        <w:t>Досрочный выезд: {{EARLY_CHECKOUT}}</w:t>
+      </w:r>
+    </w:p>
+    <w:p>
+      <w:r>
+        <w:t>Инициатор: {{EARLY_INITIATOR}}</w:t>
       </w:r>
     </w:p>
     <w:p/>
     <w:p>
       <w:r>
-        <w:t>Досрочный выезд: {{EARLY_CHECKOUT}}</w:t>
-      </w:r>
-    </w:p>
-    <w:p>
-      <w:r>
-        <w:t>Инициатор: {{EARLY_INITIATOR}}</w:t>
+        <w:t>Причина досрочного выезда:</w:t>
+      </w:r>
+    </w:p>
+    <w:p>
+      <w:r>
+        <w:t>{{EARLY_REASON}}</w:t>
       </w:r>
     </w:p>
     <w:p/>
     <w:p>
       <w:r>
-        <w:t>Причина досрочного выезда:</w:t>
-      </w:r>
-    </w:p>
-    <w:p>
-      <w:r>
-        <w:t>{{EARLY_REASON}}</w:t>
+        <w:t>Период проживания</w:t>
       </w:r>
     </w:p>
     <w:p/>
     <w:p>
       <w:r>
-        <w:t>Период проживания</w:t>
+        <w:t>Дата заезда: {{START_DATE}}</w:t>
+      </w:r>
+    </w:p>
+    <w:p>
+      <w:r>
+        <w:t>Плановая дата выезда: {{END_DATE}}</w:t>
+      </w:r>
+    </w:p>
+    <w:p>
+      <w:r>
+        <w:t>Фактическая дата выезда: {{ACTUAL_CHECKOUT_DATE}}</w:t>
       </w:r>
     </w:p>
     <w:p/>
     <w:p>
       <w:r>
-        <w:t>Дата заезда: {{START_DATE}}</w:t>
-      </w:r>
-    </w:p>
-    <w:p>
-      <w:r>
-        <w:t>Плановая дата выезда: {{END_DATE}}</w:t>
-      </w:r>
-    </w:p>
-    <w:p>
-      <w:r>
-        <w:t>Фактическая дата выезда: {{ACTUAL_CHECKOUT_DATE}}</w:t>
+        <w:t>Прожито ночей: {{LIVED_NIGHTS}}</w:t>
+      </w:r>
+    </w:p>
+    <w:p>
+      <w:proofErr w:type="spellStart"/>
+      <w:r>
+        <w:t>Непрожито</w:t>
+      </w:r>
+      <w:proofErr w:type="spellEnd"/>
+      <w:r>
+        <w:t xml:space="preserve"> ночей: {{UNUSED_NIGHTS}}</w:t>
       </w:r>
     </w:p>
     <w:p/>
     <w:p>
       <w:r>
-        <w:t>Прожито ночей: {{LIVED_NIGHTS}}</w:t>
-      </w:r>
-    </w:p>
-    <w:p>
-      <w:proofErr w:type="spellStart"/>
-      <w:r>
-        <w:t>Непрожито</w:t>
-      </w:r>
-      <w:proofErr w:type="spellEnd"/>
-      <w:r>
-        <w:t xml:space="preserve"> ночей: {{UNUSED_NIGHTS}}</w:t>
+        <w:t>Финансовый расчёт</w:t>
       </w:r>
     </w:p>
     <w:p/>
     <w:p>
       <w:r>
-        <w:t>Финансовый расчёт</w:t>
+        <w:t>Сумма за непрожитые ночи: {{REFUND_UNUSED_AMOUNT}} €</w:t>
+      </w:r>
+    </w:p>
+    <w:p>
+      <w:r>
+        <w:t>Депозит: {{DEPOSIT}} €</w:t>
+      </w:r>
+    </w:p>
+    <w:p>
+      <w:r>
+        <w:t>Сумма штрафов / удержаний: {{PENALTIES_TOTAL}} €</w:t>
       </w:r>
     </w:p>
     <w:p/>
     <w:p>
       <w:r>
-        <w:t>Сумма за непрожитые ночи: {{REFUND_UNUSED_AMOUNT}} €</w:t>
-      </w:r>
-    </w:p>
-    <w:p>
-      <w:r>
-        <w:t>Депозит: {{DEPOSIT}} €</w:t>
-      </w:r>
-    </w:p>
-    <w:p>
-      <w:r>
-        <w:t>Сумма штрафов / удержаний: {{PENALTIES_TOTAL}} €</w:t>
+        <w:t>Фактически возвращено: {{FINAL_REFUND_AMOUNT}} €</w:t>
+      </w:r>
+    </w:p>
+    <w:p>
+      <w:r>
+        <w:t>Доплата арендатором: {{EXTRA_DUE_AMOUNT}} €</w:t>
       </w:r>
     </w:p>
     <w:p/>
     <w:p>
       <w:r>
-        <w:t>Фактически возвращено: {{FINAL_REFUND_AMOUNT}} €</w:t>
-      </w:r>
-    </w:p>
-    <w:p>
-      <w:r>
-        <w:t>Доплата арендатором: {{EXTRA_DUE_AMOUNT}} €</w:t>
+        <w:t>Нарушения</w:t>
       </w:r>
     </w:p>
     <w:p/>
     <w:p>
       <w:r>
-        <w:t>Нарушения</w:t>
-      </w:r>
-    </w:p>
-    <w:p/>
-    <w:p>
-      <w:r>
-        <w:lastRenderedPageBreak/>
         <w:t>{{VIOLATIONS_TABLE}}</w:t>
       </w:r>
     </w:p>
@@ -2082,6 +2191,7 @@
   <w:style w:type="character" w:default="1" w:styleId="a0">
     <w:name w:val="Default Paragraph Font"/>
     <w:uiPriority w:val="1"/>
+    <w:semiHidden/>
     <w:unhideWhenUsed/>
   </w:style>
   <w:style w:type="table" w:default="1" w:styleId="a1">

--- a/templates/template_checkout_act.docx
+++ b/templates/template_checkout_act.docx
@@ -53,12 +53,20 @@
     <w:p>
       <w:pPr>
         <w:rPr>
-          <w:lang w:val="en-US"/>
-        </w:rPr>
-      </w:pPr>
-      <w:proofErr w:type="spellStart"/>
-      <w:r>
-        <w:rPr>
+          <w:b/>
+          <w:bCs/>
+          <w:sz w:val="24"/>
+          <w:szCs w:val="24"/>
+          <w:lang w:val="en-US"/>
+        </w:rPr>
+      </w:pPr>
+      <w:proofErr w:type="spellStart"/>
+      <w:r>
+        <w:rPr>
+          <w:b/>
+          <w:bCs/>
+          <w:sz w:val="24"/>
+          <w:szCs w:val="24"/>
           <w:lang w:val="en-US"/>
         </w:rPr>
         <w:t>Īrnieka</w:t>
@@ -66,6 +74,10 @@
       <w:proofErr w:type="spellEnd"/>
       <w:r>
         <w:rPr>
+          <w:b/>
+          <w:bCs/>
+          <w:sz w:val="24"/>
+          <w:szCs w:val="24"/>
           <w:lang w:val="en-US"/>
         </w:rPr>
         <w:t xml:space="preserve"> </w:t>
@@ -73,6 +85,10 @@
       <w:proofErr w:type="spellStart"/>
       <w:r>
         <w:rPr>
+          <w:b/>
+          <w:bCs/>
+          <w:sz w:val="24"/>
+          <w:szCs w:val="24"/>
           <w:lang w:val="en-US"/>
         </w:rPr>
         <w:t>dati</w:t>
@@ -337,12 +353,16 @@
     <w:p>
       <w:pPr>
         <w:rPr>
-          <w:lang w:val="en-US"/>
-        </w:rPr>
-      </w:pPr>
-      <w:proofErr w:type="spellStart"/>
-      <w:r>
-        <w:rPr>
+          <w:b/>
+          <w:bCs/>
+          <w:lang w:val="en-US"/>
+        </w:rPr>
+      </w:pPr>
+      <w:proofErr w:type="spellStart"/>
+      <w:r>
+        <w:rPr>
+          <w:b/>
+          <w:bCs/>
           <w:lang w:val="en-US"/>
         </w:rPr>
         <w:t>Izbraukšanas</w:t>
@@ -350,6 +370,8 @@
       <w:proofErr w:type="spellEnd"/>
       <w:r>
         <w:rPr>
+          <w:b/>
+          <w:bCs/>
           <w:lang w:val="en-US"/>
         </w:rPr>
         <w:t xml:space="preserve"> </w:t>
@@ -357,6 +379,8 @@
       <w:proofErr w:type="spellStart"/>
       <w:r>
         <w:rPr>
+          <w:b/>
+          <w:bCs/>
           <w:lang w:val="en-US"/>
         </w:rPr>
         <w:t>veids</w:t>
@@ -428,12 +452,16 @@
     <w:p>
       <w:pPr>
         <w:rPr>
-          <w:lang w:val="en-US"/>
-        </w:rPr>
-      </w:pPr>
-      <w:proofErr w:type="spellStart"/>
-      <w:r>
-        <w:rPr>
+          <w:b/>
+          <w:bCs/>
+          <w:lang w:val="en-US"/>
+        </w:rPr>
+      </w:pPr>
+      <w:proofErr w:type="spellStart"/>
+      <w:r>
+        <w:rPr>
+          <w:b/>
+          <w:bCs/>
           <w:lang w:val="en-US"/>
         </w:rPr>
         <w:t>Priekšlaicīgas</w:t>
@@ -441,6 +469,8 @@
       <w:proofErr w:type="spellEnd"/>
       <w:r>
         <w:rPr>
+          <w:b/>
+          <w:bCs/>
           <w:lang w:val="en-US"/>
         </w:rPr>
         <w:t xml:space="preserve"> </w:t>
@@ -448,6 +478,8 @@
       <w:proofErr w:type="spellStart"/>
       <w:r>
         <w:rPr>
+          <w:b/>
+          <w:bCs/>
           <w:lang w:val="en-US"/>
         </w:rPr>
         <w:t>izbraukšanas</w:t>
@@ -455,6 +487,8 @@
       <w:proofErr w:type="spellEnd"/>
       <w:r>
         <w:rPr>
+          <w:b/>
+          <w:bCs/>
           <w:lang w:val="en-US"/>
         </w:rPr>
         <w:t xml:space="preserve"> </w:t>
@@ -462,6 +496,8 @@
       <w:proofErr w:type="spellStart"/>
       <w:r>
         <w:rPr>
+          <w:b/>
+          <w:bCs/>
           <w:lang w:val="en-US"/>
         </w:rPr>
         <w:t>iemesls</w:t>
@@ -469,6 +505,8 @@
       <w:proofErr w:type="spellEnd"/>
       <w:r>
         <w:rPr>
+          <w:b/>
+          <w:bCs/>
           <w:lang w:val="en-US"/>
         </w:rPr>
         <w:t>:</w:t>
@@ -497,12 +535,16 @@
     <w:p>
       <w:pPr>
         <w:rPr>
-          <w:lang w:val="en-US"/>
-        </w:rPr>
-      </w:pPr>
-      <w:proofErr w:type="spellStart"/>
-      <w:r>
-        <w:rPr>
+          <w:b/>
+          <w:bCs/>
+          <w:lang w:val="en-US"/>
+        </w:rPr>
+      </w:pPr>
+      <w:proofErr w:type="spellStart"/>
+      <w:r>
+        <w:rPr>
+          <w:b/>
+          <w:bCs/>
           <w:lang w:val="en-US"/>
         </w:rPr>
         <w:t>Dzīvošanas</w:t>
@@ -510,6 +552,8 @@
       <w:proofErr w:type="spellEnd"/>
       <w:r>
         <w:rPr>
+          <w:b/>
+          <w:bCs/>
           <w:lang w:val="en-US"/>
         </w:rPr>
         <w:t xml:space="preserve"> periods</w:t>
@@ -700,12 +744,16 @@
     <w:p>
       <w:pPr>
         <w:rPr>
-          <w:lang w:val="en-US"/>
-        </w:rPr>
-      </w:pPr>
-      <w:proofErr w:type="spellStart"/>
-      <w:r>
-        <w:rPr>
+          <w:b/>
+          <w:bCs/>
+          <w:lang w:val="en-US"/>
+        </w:rPr>
+      </w:pPr>
+      <w:proofErr w:type="spellStart"/>
+      <w:r>
+        <w:rPr>
+          <w:b/>
+          <w:bCs/>
           <w:lang w:val="en-US"/>
         </w:rPr>
         <w:t>Finanšu</w:t>
@@ -713,6 +761,8 @@
       <w:proofErr w:type="spellEnd"/>
       <w:r>
         <w:rPr>
+          <w:b/>
+          <w:bCs/>
           <w:lang w:val="en-US"/>
         </w:rPr>
         <w:t xml:space="preserve"> </w:t>
@@ -720,6 +770,8 @@
       <w:proofErr w:type="spellStart"/>
       <w:r>
         <w:rPr>
+          <w:b/>
+          <w:bCs/>
           <w:lang w:val="en-US"/>
         </w:rPr>
         <w:t>aprēķins</w:t>
@@ -945,12 +997,16 @@
     <w:p>
       <w:pPr>
         <w:rPr>
-          <w:lang w:val="en-US"/>
-        </w:rPr>
-      </w:pPr>
-      <w:proofErr w:type="spellStart"/>
-      <w:r>
-        <w:rPr>
+          <w:b/>
+          <w:bCs/>
+          <w:lang w:val="en-US"/>
+        </w:rPr>
+      </w:pPr>
+      <w:proofErr w:type="spellStart"/>
+      <w:r>
+        <w:rPr>
+          <w:b/>
+          <w:bCs/>
           <w:lang w:val="en-US"/>
         </w:rPr>
         <w:t>Pārkāpumi</w:t>
@@ -987,12 +1043,16 @@
     <w:p>
       <w:pPr>
         <w:rPr>
-          <w:lang w:val="en-US"/>
-        </w:rPr>
-      </w:pPr>
-      <w:proofErr w:type="spellStart"/>
-      <w:r>
-        <w:rPr>
+          <w:b/>
+          <w:bCs/>
+          <w:lang w:val="en-US"/>
+        </w:rPr>
+      </w:pPr>
+      <w:proofErr w:type="spellStart"/>
+      <w:r>
+        <w:rPr>
+          <w:b/>
+          <w:bCs/>
           <w:lang w:val="en-US"/>
         </w:rPr>
         <w:t>Pušu</w:t>
@@ -1000,6 +1060,8 @@
       <w:proofErr w:type="spellEnd"/>
       <w:r>
         <w:rPr>
+          <w:b/>
+          <w:bCs/>
           <w:lang w:val="en-US"/>
         </w:rPr>
         <w:t xml:space="preserve"> </w:t>
@@ -1007,6 +1069,8 @@
       <w:proofErr w:type="spellStart"/>
       <w:r>
         <w:rPr>
+          <w:b/>
+          <w:bCs/>
           <w:lang w:val="en-US"/>
         </w:rPr>
         <w:t>apliecinājums</w:t>
@@ -1147,27 +1211,66 @@
       </w:pPr>
     </w:p>
     <w:p>
-      <w:proofErr w:type="spellStart"/>
-      <w:r>
+      <w:pPr>
+        <w:rPr>
+          <w:lang w:val="en-US"/>
+        </w:rPr>
+      </w:pPr>
+      <w:proofErr w:type="spellStart"/>
+      <w:r>
+        <w:rPr>
+          <w:lang w:val="en-US"/>
+        </w:rPr>
+        <w:t>Iznomātājs</w:t>
+      </w:r>
+      <w:proofErr w:type="spellEnd"/>
+      <w:r>
+        <w:rPr>
+          <w:lang w:val="en-US"/>
+        </w:rPr>
+        <w:t xml:space="preserve"> (Ilia Milov)</w:t>
+      </w:r>
+      <w:r>
+        <w:rPr>
+          <w:lang w:val="en-US"/>
+        </w:rPr>
+        <w:t>: ____________________________</w:t>
+      </w:r>
+    </w:p>
+    <w:p>
+      <w:pPr>
+        <w:rPr>
+          <w:lang w:val="en-US"/>
+        </w:rPr>
+      </w:pPr>
+    </w:p>
+    <w:p>
+      <w:pPr>
+        <w:rPr>
+          <w:lang w:val="lv-LV"/>
+        </w:rPr>
+      </w:pPr>
+      <w:proofErr w:type="spellStart"/>
+      <w:r>
+        <w:rPr>
+          <w:lang w:val="en-US"/>
+        </w:rPr>
         <w:t>Īrnieks</w:t>
       </w:r>
       <w:proofErr w:type="spellEnd"/>
       <w:r>
+        <w:rPr>
+          <w:lang w:val="lv-LV"/>
+        </w:rPr>
+        <w:t xml:space="preserve"> ({{CLIENT_NAME}})</w:t>
+      </w:r>
+      <w:r>
+        <w:rPr>
+          <w:lang w:val="en-US"/>
+        </w:rPr>
         <w:t>: _______________________________</w:t>
       </w:r>
     </w:p>
-    <w:p/>
-    <w:p>
-      <w:proofErr w:type="spellStart"/>
-      <w:r>
-        <w:t>Iznomātājs</w:t>
-      </w:r>
-      <w:proofErr w:type="spellEnd"/>
-      <w:r>
-        <w:t>: ____________________________</w:t>
-      </w:r>
-    </w:p>
-    <w:p/>
     <w:p>
       <w:pPr>
         <w:rPr>
@@ -1280,6 +1383,14 @@
       </w:pPr>
     </w:p>
     <w:p>
+      <w:pPr>
+        <w:rPr>
+          <w:lang w:val="en-US"/>
+        </w:rPr>
+      </w:pPr>
+    </w:p>
+    <w:p/>
+    <w:p>
       <w:r>
         <w:t>АКТ О ВЫЕЗДЕ И ОКОНЧАТЕЛЬНЫХ РАСЧЁТАХ</w:t>
       </w:r>
@@ -1503,6 +1614,7 @@
     <w:p>
       <w:proofErr w:type="spellStart"/>
       <w:r>
+        <w:lastRenderedPageBreak/>
         <w:t>Непрожито</w:t>
       </w:r>
       <w:proofErr w:type="spellEnd"/>
